--- a/star/star_userguide.docx
+++ b/star/star_userguide.docx
@@ -133,7 +133,7 @@
           <w:szCs w:val="36"/>
         </w:rPr>
       </w:pPr>
-      <w:hyperlink r:id="rId4" w:history="1">
+      <w:hyperlink r:id="rId8" w:history="1">
         <w:r>
           <w:rPr>
             <w:rStyle w:val="Hyperlink"/>
@@ -162,38 +162,684 @@
         </w:rPr>
       </w:pPr>
     </w:p>
-    <w:p>
-      <w:pPr>
-        <w:rPr>
-          <w:sz w:val="22"/>
-          <w:szCs w:val="22"/>
-        </w:rPr>
-      </w:pPr>
-      <w:r>
-        <w:rPr>
-          <w:sz w:val="22"/>
-          <w:szCs w:val="22"/>
-        </w:rPr>
-        <w:lastRenderedPageBreak/>
+    <w:sdt>
+      <w:sdtPr>
+        <w:id w:val="465166250"/>
+        <w:docPartObj>
+          <w:docPartGallery w:val="Table of Contents"/>
+          <w:docPartUnique/>
+        </w:docPartObj>
+      </w:sdtPr>
+      <w:sdtEndPr>
+        <w:rPr>
+          <w:rFonts w:asciiTheme="minorHAnsi" w:eastAsiaTheme="minorEastAsia" w:hAnsiTheme="minorHAnsi" w:cstheme="minorBidi"/>
+          <w:b/>
+          <w:bCs/>
+          <w:noProof/>
+          <w:color w:val="auto"/>
+          <w:kern w:val="2"/>
+          <w:sz w:val="24"/>
+          <w:szCs w:val="24"/>
+          <w:lang w:eastAsia="zh-CN"/>
+          <w14:ligatures w14:val="standardContextual"/>
+        </w:rPr>
+      </w:sdtEndPr>
+      <w:sdtContent>
+        <w:p>
+          <w:pPr>
+            <w:pStyle w:val="TOCHeading"/>
+          </w:pPr>
+          <w:r>
+            <w:t>Contents</w:t>
+          </w:r>
+        </w:p>
+        <w:p>
+          <w:pPr>
+            <w:pStyle w:val="TOC1"/>
+            <w:tabs>
+              <w:tab w:val="right" w:leader="dot" w:pos="9350"/>
+            </w:tabs>
+            <w:rPr>
+              <w:noProof/>
+              <w:lang w:bidi="ta-IN"/>
+            </w:rPr>
+          </w:pPr>
+          <w:r>
+            <w:fldChar w:fldCharType="begin"/>
+          </w:r>
+          <w:r>
+            <w:instrText xml:space="preserve"> TOC \o "1-3" \h \z \u </w:instrText>
+          </w:r>
+          <w:r>
+            <w:fldChar w:fldCharType="separate"/>
+          </w:r>
+          <w:hyperlink w:anchor="_Toc208417860" w:history="1">
+            <w:r>
+              <w:rPr>
+                <w:rStyle w:val="Hyperlink"/>
+                <w:noProof/>
+              </w:rPr>
+              <w:t>About the document</w:t>
+            </w:r>
+            <w:r>
+              <w:rPr>
+                <w:noProof/>
+                <w:webHidden/>
+              </w:rPr>
+              <w:tab/>
+            </w:r>
+            <w:r>
+              <w:rPr>
+                <w:noProof/>
+                <w:webHidden/>
+              </w:rPr>
+              <w:fldChar w:fldCharType="begin"/>
+            </w:r>
+            <w:r>
+              <w:rPr>
+                <w:noProof/>
+                <w:webHidden/>
+              </w:rPr>
+              <w:instrText xml:space="preserve"> PAGEREF _Toc208417860 \h </w:instrText>
+            </w:r>
+            <w:r>
+              <w:rPr>
+                <w:noProof/>
+                <w:webHidden/>
+              </w:rPr>
+            </w:r>
+            <w:r>
+              <w:rPr>
+                <w:noProof/>
+                <w:webHidden/>
+              </w:rPr>
+              <w:fldChar w:fldCharType="separate"/>
+            </w:r>
+            <w:r>
+              <w:rPr>
+                <w:noProof/>
+                <w:webHidden/>
+              </w:rPr>
+              <w:t>3</w:t>
+            </w:r>
+            <w:r>
+              <w:rPr>
+                <w:noProof/>
+                <w:webHidden/>
+              </w:rPr>
+              <w:fldChar w:fldCharType="end"/>
+            </w:r>
+          </w:hyperlink>
+        </w:p>
+        <w:p>
+          <w:pPr>
+            <w:pStyle w:val="TOC1"/>
+            <w:tabs>
+              <w:tab w:val="right" w:leader="dot" w:pos="9350"/>
+            </w:tabs>
+            <w:rPr>
+              <w:noProof/>
+              <w:lang w:bidi="ta-IN"/>
+            </w:rPr>
+          </w:pPr>
+          <w:hyperlink w:anchor="_Toc208417861" w:history="1">
+            <w:r>
+              <w:rPr>
+                <w:rStyle w:val="Hyperlink"/>
+                <w:noProof/>
+              </w:rPr>
+              <w:t>What is STAR</w:t>
+            </w:r>
+            <w:r>
+              <w:rPr>
+                <w:noProof/>
+                <w:webHidden/>
+              </w:rPr>
+              <w:tab/>
+            </w:r>
+            <w:r>
+              <w:rPr>
+                <w:noProof/>
+                <w:webHidden/>
+              </w:rPr>
+              <w:fldChar w:fldCharType="begin"/>
+            </w:r>
+            <w:r>
+              <w:rPr>
+                <w:noProof/>
+                <w:webHidden/>
+              </w:rPr>
+              <w:instrText xml:space="preserve"> PAGEREF _Toc208417861 \h </w:instrText>
+            </w:r>
+            <w:r>
+              <w:rPr>
+                <w:noProof/>
+                <w:webHidden/>
+              </w:rPr>
+            </w:r>
+            <w:r>
+              <w:rPr>
+                <w:noProof/>
+                <w:webHidden/>
+              </w:rPr>
+              <w:fldChar w:fldCharType="separate"/>
+            </w:r>
+            <w:r>
+              <w:rPr>
+                <w:noProof/>
+                <w:webHidden/>
+              </w:rPr>
+              <w:t>3</w:t>
+            </w:r>
+            <w:r>
+              <w:rPr>
+                <w:noProof/>
+                <w:webHidden/>
+              </w:rPr>
+              <w:fldChar w:fldCharType="end"/>
+            </w:r>
+          </w:hyperlink>
+        </w:p>
+        <w:p>
+          <w:pPr>
+            <w:pStyle w:val="TOC1"/>
+            <w:tabs>
+              <w:tab w:val="right" w:leader="dot" w:pos="9350"/>
+            </w:tabs>
+            <w:rPr>
+              <w:noProof/>
+              <w:lang w:bidi="ta-IN"/>
+            </w:rPr>
+          </w:pPr>
+          <w:hyperlink w:anchor="_Toc208417862" w:history="1">
+            <w:r>
+              <w:rPr>
+                <w:rStyle w:val="Hyperlink"/>
+                <w:noProof/>
+              </w:rPr>
+              <w:t>Where to look for latest updates</w:t>
+            </w:r>
+            <w:r>
+              <w:rPr>
+                <w:noProof/>
+                <w:webHidden/>
+              </w:rPr>
+              <w:tab/>
+            </w:r>
+            <w:r>
+              <w:rPr>
+                <w:noProof/>
+                <w:webHidden/>
+              </w:rPr>
+              <w:fldChar w:fldCharType="begin"/>
+            </w:r>
+            <w:r>
+              <w:rPr>
+                <w:noProof/>
+                <w:webHidden/>
+              </w:rPr>
+              <w:instrText xml:space="preserve"> PAGEREF _Toc208417862 \h </w:instrText>
+            </w:r>
+            <w:r>
+              <w:rPr>
+                <w:noProof/>
+                <w:webHidden/>
+              </w:rPr>
+            </w:r>
+            <w:r>
+              <w:rPr>
+                <w:noProof/>
+                <w:webHidden/>
+              </w:rPr>
+              <w:fldChar w:fldCharType="separate"/>
+            </w:r>
+            <w:r>
+              <w:rPr>
+                <w:noProof/>
+                <w:webHidden/>
+              </w:rPr>
+              <w:t>3</w:t>
+            </w:r>
+            <w:r>
+              <w:rPr>
+                <w:noProof/>
+                <w:webHidden/>
+              </w:rPr>
+              <w:fldChar w:fldCharType="end"/>
+            </w:r>
+          </w:hyperlink>
+        </w:p>
+        <w:p>
+          <w:r>
+            <w:rPr>
+              <w:b/>
+              <w:bCs/>
+              <w:noProof/>
+            </w:rPr>
+            <w:fldChar w:fldCharType="end"/>
+          </w:r>
+        </w:p>
+      </w:sdtContent>
+    </w:sdt>
+    <w:p>
+      <w:pPr>
+        <w:rPr>
+          <w:sz w:val="22"/>
+          <w:szCs w:val="22"/>
+        </w:rPr>
+      </w:pPr>
+    </w:p>
+    <w:p>
+      <w:pPr>
+        <w:rPr>
+          <w:sz w:val="22"/>
+          <w:szCs w:val="22"/>
+        </w:rPr>
+      </w:pPr>
+    </w:p>
+    <w:p>
+      <w:pPr>
+        <w:rPr>
+          <w:sz w:val="22"/>
+          <w:szCs w:val="22"/>
+        </w:rPr>
+      </w:pPr>
+    </w:p>
+    <w:p>
+      <w:pPr>
+        <w:rPr>
+          <w:sz w:val="22"/>
+          <w:szCs w:val="22"/>
+        </w:rPr>
+      </w:pPr>
+    </w:p>
+    <w:p>
+      <w:pPr>
+        <w:rPr>
+          <w:sz w:val="22"/>
+          <w:szCs w:val="22"/>
+        </w:rPr>
+      </w:pPr>
+    </w:p>
+    <w:p>
+      <w:pPr>
+        <w:rPr>
+          <w:sz w:val="22"/>
+          <w:szCs w:val="22"/>
+        </w:rPr>
+      </w:pPr>
+    </w:p>
+    <w:p>
+      <w:pPr>
+        <w:rPr>
+          <w:sz w:val="22"/>
+          <w:szCs w:val="22"/>
+        </w:rPr>
+      </w:pPr>
+    </w:p>
+    <w:p>
+      <w:pPr>
+        <w:rPr>
+          <w:sz w:val="22"/>
+          <w:szCs w:val="22"/>
+        </w:rPr>
+      </w:pPr>
+    </w:p>
+    <w:p>
+      <w:pPr>
+        <w:rPr>
+          <w:sz w:val="22"/>
+          <w:szCs w:val="22"/>
+        </w:rPr>
+      </w:pPr>
+    </w:p>
+    <w:p>
+      <w:pPr>
+        <w:rPr>
+          <w:sz w:val="22"/>
+          <w:szCs w:val="22"/>
+        </w:rPr>
+      </w:pPr>
+    </w:p>
+    <w:p>
+      <w:pPr>
+        <w:rPr>
+          <w:sz w:val="22"/>
+          <w:szCs w:val="22"/>
+        </w:rPr>
+      </w:pPr>
+    </w:p>
+    <w:p>
+      <w:pPr>
+        <w:rPr>
+          <w:sz w:val="22"/>
+          <w:szCs w:val="22"/>
+        </w:rPr>
+      </w:pPr>
+    </w:p>
+    <w:p>
+      <w:pPr>
+        <w:rPr>
+          <w:sz w:val="22"/>
+          <w:szCs w:val="22"/>
+        </w:rPr>
+      </w:pPr>
+    </w:p>
+    <w:p>
+      <w:pPr>
+        <w:rPr>
+          <w:sz w:val="22"/>
+          <w:szCs w:val="22"/>
+        </w:rPr>
+      </w:pPr>
+    </w:p>
+    <w:p>
+      <w:pPr>
+        <w:rPr>
+          <w:sz w:val="22"/>
+          <w:szCs w:val="22"/>
+        </w:rPr>
+      </w:pPr>
+    </w:p>
+    <w:p>
+      <w:pPr>
+        <w:rPr>
+          <w:sz w:val="22"/>
+          <w:szCs w:val="22"/>
+        </w:rPr>
+      </w:pPr>
+    </w:p>
+    <w:p>
+      <w:pPr>
+        <w:rPr>
+          <w:sz w:val="22"/>
+          <w:szCs w:val="22"/>
+        </w:rPr>
+      </w:pPr>
+    </w:p>
+    <w:p>
+      <w:pPr>
+        <w:rPr>
+          <w:sz w:val="22"/>
+          <w:szCs w:val="22"/>
+        </w:rPr>
+      </w:pPr>
+    </w:p>
+    <w:p>
+      <w:pPr>
+        <w:rPr>
+          <w:sz w:val="22"/>
+          <w:szCs w:val="22"/>
+        </w:rPr>
+      </w:pPr>
+    </w:p>
+    <w:p>
+      <w:pPr>
+        <w:rPr>
+          <w:sz w:val="22"/>
+          <w:szCs w:val="22"/>
+        </w:rPr>
+      </w:pPr>
+    </w:p>
+    <w:p>
+      <w:pPr>
+        <w:rPr>
+          <w:sz w:val="22"/>
+          <w:szCs w:val="22"/>
+        </w:rPr>
+      </w:pPr>
+    </w:p>
+    <w:p>
+      <w:pPr>
+        <w:rPr>
+          <w:sz w:val="22"/>
+          <w:szCs w:val="22"/>
+        </w:rPr>
+      </w:pPr>
+    </w:p>
+    <w:p>
+      <w:pPr>
+        <w:rPr>
+          <w:sz w:val="22"/>
+          <w:szCs w:val="22"/>
+        </w:rPr>
+      </w:pPr>
+    </w:p>
+    <w:p>
+      <w:pPr>
+        <w:rPr>
+          <w:sz w:val="22"/>
+          <w:szCs w:val="22"/>
+        </w:rPr>
+      </w:pPr>
+    </w:p>
+    <w:p>
+      <w:pPr>
+        <w:pStyle w:val="Heading1"/>
+      </w:pPr>
+      <w:bookmarkStart w:id="0" w:name="_Toc208417860"/>
+      <w:r>
         <w:t>About the document</w:t>
       </w:r>
-    </w:p>
-    <w:p>
-      <w:pPr>
-        <w:rPr>
-          <w:sz w:val="22"/>
-          <w:szCs w:val="22"/>
-        </w:rPr>
-      </w:pPr>
-      <w:r>
-        <w:rPr>
-          <w:sz w:val="22"/>
-          <w:szCs w:val="22"/>
-        </w:rPr>
-        <w:tab/>
-      </w:r>
-    </w:p>
+      <w:bookmarkEnd w:id="0"/>
+    </w:p>
+    <w:p>
+      <w:pPr>
+        <w:rPr>
+          <w:sz w:val="22"/>
+          <w:szCs w:val="22"/>
+        </w:rPr>
+      </w:pPr>
+      <w:r>
+        <w:rPr>
+          <w:sz w:val="22"/>
+          <w:szCs w:val="22"/>
+        </w:rPr>
+        <w:t xml:space="preserve">This document indents to </w:t>
+      </w:r>
+      <w:r>
+        <w:rPr>
+          <w:sz w:val="22"/>
+          <w:szCs w:val="22"/>
+        </w:rPr>
+        <w:t xml:space="preserve">provide guidance to users using STAR </w:t>
+      </w:r>
+      <w:r>
+        <w:rPr>
+          <w:sz w:val="22"/>
+          <w:szCs w:val="22"/>
+        </w:rPr>
+        <w:t>system for their STA reporting and analysis</w:t>
+      </w:r>
+      <w:r>
+        <w:rPr>
+          <w:sz w:val="22"/>
+          <w:szCs w:val="22"/>
+        </w:rPr>
+        <w:t xml:space="preserve"> tasks. </w:t>
+      </w:r>
+    </w:p>
+    <w:p>
+      <w:pPr>
+        <w:pStyle w:val="Heading1"/>
+      </w:pPr>
+      <w:bookmarkStart w:id="1" w:name="_Toc208417861"/>
+      <w:r>
+        <w:t>What is STAR</w:t>
+      </w:r>
+      <w:bookmarkEnd w:id="1"/>
+    </w:p>
+    <w:p>
+      <w:r>
+        <w:t>STAR</w:t>
+      </w:r>
+      <w:r>
+        <w:t xml:space="preserve">, stands for STA Reporting system developed to aid engineers </w:t>
+      </w:r>
+      <w:r>
+        <w:t>to</w:t>
+      </w:r>
+    </w:p>
+    <w:p>
+      <w:pPr>
+        <w:pStyle w:val="ListParagraph"/>
+        <w:numPr>
+          <w:ilvl w:val="0"/>
+          <w:numId w:val="1"/>
+        </w:numPr>
+      </w:pPr>
+      <w:r>
+        <w:t>R</w:t>
+      </w:r>
+      <w:r>
+        <w:t>edu</w:t>
+      </w:r>
+      <w:r>
+        <w:t>ce repetitive work</w:t>
+      </w:r>
+      <w:r>
+        <w:t xml:space="preserve"> </w:t>
+      </w:r>
+      <w:r>
+        <w:t>in reporting STA violations</w:t>
+      </w:r>
+    </w:p>
+    <w:p>
+      <w:pPr>
+        <w:pStyle w:val="ListParagraph"/>
+        <w:numPr>
+          <w:ilvl w:val="0"/>
+          <w:numId w:val="1"/>
+        </w:numPr>
+      </w:pPr>
+      <w:r>
+        <w:t>M</w:t>
+      </w:r>
+      <w:r>
+        <w:t xml:space="preserve">aintain </w:t>
+      </w:r>
+      <w:r>
+        <w:t>consistency in the reporting</w:t>
+      </w:r>
+      <w:r>
+        <w:t xml:space="preserve"> structure </w:t>
+      </w:r>
+    </w:p>
+    <w:p>
+      <w:pPr>
+        <w:pStyle w:val="ListParagraph"/>
+        <w:numPr>
+          <w:ilvl w:val="0"/>
+          <w:numId w:val="1"/>
+        </w:numPr>
+      </w:pPr>
+      <w:r>
+        <w:t xml:space="preserve">Streamline the analysis to generate actionable </w:t>
+      </w:r>
+      <w:r>
+        <w:t>feedback quickly</w:t>
+      </w:r>
+    </w:p>
+    <w:p>
+      <w:pPr>
+        <w:pStyle w:val="Heading1"/>
+        <w:rPr>
+          <w:sz w:val="22"/>
+          <w:szCs w:val="22"/>
+        </w:rPr>
+      </w:pPr>
+      <w:bookmarkStart w:id="2" w:name="_Toc208417862"/>
+      <w:r>
+        <w:t xml:space="preserve">Where to look for latest </w:t>
+      </w:r>
+      <w:r>
+        <w:t>updates</w:t>
+      </w:r>
+      <w:bookmarkEnd w:id="2"/>
+      <w:r>
+        <w:t xml:space="preserve"> </w:t>
+      </w:r>
+    </w:p>
+    <w:p>
+      <w:pPr>
+        <w:rPr>
+          <w:sz w:val="22"/>
+          <w:szCs w:val="22"/>
+        </w:rPr>
+      </w:pPr>
+      <w:r>
+        <w:rPr>
+          <w:sz w:val="22"/>
+          <w:szCs w:val="22"/>
+        </w:rPr>
+        <w:t xml:space="preserve">STAR files are available for download from the design sync vault </w:t>
+      </w:r>
+      <w:r>
+        <w:rPr>
+          <w:sz w:val="22"/>
+          <w:szCs w:val="22"/>
+        </w:rPr>
+        <w:t>at,</w:t>
+      </w:r>
+    </w:p>
+    <w:p>
+      <w:pPr>
+        <w:rPr>
+          <w:sz w:val="22"/>
+          <w:szCs w:val="22"/>
+        </w:rPr>
+      </w:pPr>
+      <w:r>
+        <w:rPr>
+          <w:sz w:val="22"/>
+          <w:szCs w:val="22"/>
+        </w:rPr>
+        <w:t>sync://sync-14820:14820/Projects/imx943/backend/imx943_be_blocks/imx943_top_be/CONSTRAINTS/common/scripts/star/</w:t>
+      </w:r>
+    </w:p>
+    <w:p>
+      <w:pPr>
+        <w:rPr>
+          <w:sz w:val="22"/>
+          <w:szCs w:val="22"/>
+        </w:rPr>
+      </w:pPr>
+    </w:p>
+    <w:p>
+      <w:pPr>
+        <w:rPr>
+          <w:sz w:val="22"/>
+          <w:szCs w:val="22"/>
+        </w:rPr>
+      </w:pPr>
+    </w:p>
+    <w:p>
+      <w:pPr>
+        <w:rPr>
+          <w:sz w:val="22"/>
+          <w:szCs w:val="22"/>
+        </w:rPr>
+      </w:pPr>
+    </w:p>
+    <w:p>
+      <w:pPr>
+        <w:rPr>
+          <w:sz w:val="22"/>
+          <w:szCs w:val="22"/>
+        </w:rPr>
+      </w:pPr>
+    </w:p>
+    <w:p>
+      <w:pPr>
+        <w:rPr>
+          <w:sz w:val="22"/>
+          <w:szCs w:val="22"/>
+        </w:rPr>
+      </w:pPr>
+    </w:p>
+    <w:p/>
     <w:sectPr>
+      <w:headerReference w:type="default" r:id="rId9"/>
       <w:pgSz w:w="12240" w:h="15840"/>
       <w:pgMar w:top="1440" w:right="1440" w:bottom="1440" w:left="1440" w:header="720" w:footer="720" w:gutter="0"/>
       <w:cols w:space="720"/>
@@ -201,6 +847,228 @@
     </w:sectPr>
   </w:body>
 </w:document>
+</file>
+
+<file path=word/endnotes.xml><?xml version="1.0" encoding="utf-8"?>
+<w:endnotes xmlns:wpc="http://schemas.microsoft.com/office/word/2010/wordprocessingCanvas" xmlns:cx="http://schemas.microsoft.com/office/drawing/2014/chartex" xmlns:cx1="http://schemas.microsoft.com/office/drawing/2015/9/8/chartex" xmlns:cx2="http://schemas.microsoft.com/office/drawing/2015/10/21/chartex" xmlns:cx3="http://schemas.microsoft.com/office/drawing/2016/5/9/chartex" xmlns:cx4="http://schemas.microsoft.com/office/drawing/2016/5/10/chartex" xmlns:cx5="http://schemas.microsoft.com/office/drawing/2016/5/11/chartex" xmlns:cx6="http://schemas.microsoft.com/office/drawing/2016/5/12/chartex" xmlns:cx7="http://schemas.microsoft.com/office/drawing/2016/5/13/chartex" xmlns:cx8="http://schemas.microsoft.com/office/drawing/2016/5/14/chartex" xmlns:mc="http://schemas.openxmlformats.org/markup-compatibility/2006" xmlns:aink="http://schemas.microsoft.com/office/drawing/2016/ink" xmlns:am3d="http://schemas.microsoft.com/office/drawing/2017/model3d" xmlns:o="urn:schemas-microsoft-com:office:office" xmlns:oel="http://schemas.microsoft.com/office/2019/extlst" xmlns:r="http://schemas.openxmlformats.org/officeDocument/2006/relationships" xmlns:m="http://schemas.openxmlformats.org/officeDocument/2006/math" xmlns:v="urn:schemas-microsoft-com:vml" xmlns:wp14="http://schemas.microsoft.com/office/word/2010/wordprocessingDrawing" xmlns:wp="http://schemas.openxmlformats.org/drawingml/2006/wordprocessingDrawing" xmlns:w10="urn:schemas-microsoft-com:office:word" xmlns:w="http://schemas.openxmlformats.org/wordprocessingml/2006/main" xmlns:w14="http://schemas.microsoft.com/office/word/2010/wordml" xmlns:w15="http://schemas.microsoft.com/office/word/2012/wordml" xmlns:w16cex="http://schemas.microsoft.com/office/word/2018/wordml/cex" xmlns:w16cid="http://schemas.microsoft.com/office/word/2016/wordml/cid" xmlns:w16="http://schemas.microsoft.com/office/word/2018/wordml" xmlns:w16du="http://schemas.microsoft.com/office/word/2023/wordml/word16du" xmlns:w16sdtdh="http://schemas.microsoft.com/office/word/2020/wordml/sdtdatahash" xmlns:w16sdtfl="http://schemas.microsoft.com/office/word/2024/wordml/sdtformatlock" xmlns:w16se="http://schemas.microsoft.com/office/word/2015/wordml/symex" xmlns:wpg="http://schemas.microsoft.com/office/word/2010/wordprocessingGroup" xmlns:wpi="http://schemas.microsoft.com/office/word/2010/wordprocessingInk" xmlns:wne="http://schemas.microsoft.com/office/word/2006/wordml" xmlns:wps="http://schemas.microsoft.com/office/word/2010/wordprocessingShape" mc:Ignorable="w14 w15 w16se w16cid w16 w16cex w16sdtdh w16sdtfl w16du wp14">
+  <w:endnote w:type="separator" w:id="-1">
+    <w:p>
+      <w:pPr>
+        <w:spacing w:after="0" w:line="240" w:lineRule="auto"/>
+      </w:pPr>
+      <w:r>
+        <w:separator/>
+      </w:r>
+    </w:p>
+  </w:endnote>
+  <w:endnote w:type="continuationSeparator" w:id="0">
+    <w:p>
+      <w:pPr>
+        <w:spacing w:after="0" w:line="240" w:lineRule="auto"/>
+      </w:pPr>
+      <w:r>
+        <w:continuationSeparator/>
+      </w:r>
+    </w:p>
+  </w:endnote>
+</w:endnotes>
+</file>
+
+<file path=word/footnotes.xml><?xml version="1.0" encoding="utf-8"?>
+<w:footnotes xmlns:wpc="http://schemas.microsoft.com/office/word/2010/wordprocessingCanvas" xmlns:cx="http://schemas.microsoft.com/office/drawing/2014/chartex" xmlns:cx1="http://schemas.microsoft.com/office/drawing/2015/9/8/chartex" xmlns:cx2="http://schemas.microsoft.com/office/drawing/2015/10/21/chartex" xmlns:cx3="http://schemas.microsoft.com/office/drawing/2016/5/9/chartex" xmlns:cx4="http://schemas.microsoft.com/office/drawing/2016/5/10/chartex" xmlns:cx5="http://schemas.microsoft.com/office/drawing/2016/5/11/chartex" xmlns:cx6="http://schemas.microsoft.com/office/drawing/2016/5/12/chartex" xmlns:cx7="http://schemas.microsoft.com/office/drawing/2016/5/13/chartex" xmlns:cx8="http://schemas.microsoft.com/office/drawing/2016/5/14/chartex" xmlns:mc="http://schemas.openxmlformats.org/markup-compatibility/2006" xmlns:aink="http://schemas.microsoft.com/office/drawing/2016/ink" xmlns:am3d="http://schemas.microsoft.com/office/drawing/2017/model3d" xmlns:o="urn:schemas-microsoft-com:office:office" xmlns:oel="http://schemas.microsoft.com/office/2019/extlst" xmlns:r="http://schemas.openxmlformats.org/officeDocument/2006/relationships" xmlns:m="http://schemas.openxmlformats.org/officeDocument/2006/math" xmlns:v="urn:schemas-microsoft-com:vml" xmlns:wp14="http://schemas.microsoft.com/office/word/2010/wordprocessingDrawing" xmlns:wp="http://schemas.openxmlformats.org/drawingml/2006/wordprocessingDrawing" xmlns:w10="urn:schemas-microsoft-com:office:word" xmlns:w="http://schemas.openxmlformats.org/wordprocessingml/2006/main" xmlns:w14="http://schemas.microsoft.com/office/word/2010/wordml" xmlns:w15="http://schemas.microsoft.com/office/word/2012/wordml" xmlns:w16cex="http://schemas.microsoft.com/office/word/2018/wordml/cex" xmlns:w16cid="http://schemas.microsoft.com/office/word/2016/wordml/cid" xmlns:w16="http://schemas.microsoft.com/office/word/2018/wordml" xmlns:w16du="http://schemas.microsoft.com/office/word/2023/wordml/word16du" xmlns:w16sdtdh="http://schemas.microsoft.com/office/word/2020/wordml/sdtdatahash" xmlns:w16sdtfl="http://schemas.microsoft.com/office/word/2024/wordml/sdtformatlock" xmlns:w16se="http://schemas.microsoft.com/office/word/2015/wordml/symex" xmlns:wpg="http://schemas.microsoft.com/office/word/2010/wordprocessingGroup" xmlns:wpi="http://schemas.microsoft.com/office/word/2010/wordprocessingInk" xmlns:wne="http://schemas.microsoft.com/office/word/2006/wordml" xmlns:wps="http://schemas.microsoft.com/office/word/2010/wordprocessingShape" mc:Ignorable="w14 w15 w16se w16cid w16 w16cex w16sdtdh w16sdtfl w16du wp14">
+  <w:footnote w:type="separator" w:id="-1">
+    <w:p>
+      <w:pPr>
+        <w:spacing w:after="0" w:line="240" w:lineRule="auto"/>
+      </w:pPr>
+      <w:r>
+        <w:separator/>
+      </w:r>
+    </w:p>
+  </w:footnote>
+  <w:footnote w:type="continuationSeparator" w:id="0">
+    <w:p>
+      <w:pPr>
+        <w:spacing w:after="0" w:line="240" w:lineRule="auto"/>
+      </w:pPr>
+      <w:r>
+        <w:continuationSeparator/>
+      </w:r>
+    </w:p>
+  </w:footnote>
+</w:footnotes>
+</file>
+
+<file path=word/header1.xml><?xml version="1.0" encoding="utf-8"?>
+<w:hdr xmlns:wpc="http://schemas.microsoft.com/office/word/2010/wordprocessingCanvas" xmlns:cx="http://schemas.microsoft.com/office/drawing/2014/chartex" xmlns:cx1="http://schemas.microsoft.com/office/drawing/2015/9/8/chartex" xmlns:cx2="http://schemas.microsoft.com/office/drawing/2015/10/21/chartex" xmlns:cx3="http://schemas.microsoft.com/office/drawing/2016/5/9/chartex" xmlns:cx4="http://schemas.microsoft.com/office/drawing/2016/5/10/chartex" xmlns:cx5="http://schemas.microsoft.com/office/drawing/2016/5/11/chartex" xmlns:cx6="http://schemas.microsoft.com/office/drawing/2016/5/12/chartex" xmlns:cx7="http://schemas.microsoft.com/office/drawing/2016/5/13/chartex" xmlns:cx8="http://schemas.microsoft.com/office/drawing/2016/5/14/chartex" xmlns:mc="http://schemas.openxmlformats.org/markup-compatibility/2006" xmlns:aink="http://schemas.microsoft.com/office/drawing/2016/ink" xmlns:am3d="http://schemas.microsoft.com/office/drawing/2017/model3d" xmlns:o="urn:schemas-microsoft-com:office:office" xmlns:oel="http://schemas.microsoft.com/office/2019/extlst" xmlns:r="http://schemas.openxmlformats.org/officeDocument/2006/relationships" xmlns:m="http://schemas.openxmlformats.org/officeDocument/2006/math" xmlns:v="urn:schemas-microsoft-com:vml" xmlns:wp14="http://schemas.microsoft.com/office/word/2010/wordprocessingDrawing" xmlns:wp="http://schemas.openxmlformats.org/drawingml/2006/wordprocessingDrawing" xmlns:w10="urn:schemas-microsoft-com:office:word" xmlns:w="http://schemas.openxmlformats.org/wordprocessingml/2006/main" xmlns:w14="http://schemas.microsoft.com/office/word/2010/wordml" xmlns:w15="http://schemas.microsoft.com/office/word/2012/wordml" xmlns:w16cex="http://schemas.microsoft.com/office/word/2018/wordml/cex" xmlns:w16cid="http://schemas.microsoft.com/office/word/2016/wordml/cid" xmlns:w16="http://schemas.microsoft.com/office/word/2018/wordml" xmlns:w16du="http://schemas.microsoft.com/office/word/2023/wordml/word16du" xmlns:w16sdtdh="http://schemas.microsoft.com/office/word/2020/wordml/sdtdatahash" xmlns:w16sdtfl="http://schemas.microsoft.com/office/word/2024/wordml/sdtformatlock" xmlns:w16se="http://schemas.microsoft.com/office/word/2015/wordml/symex" xmlns:wpg="http://schemas.microsoft.com/office/word/2010/wordprocessingGroup" xmlns:wpi="http://schemas.microsoft.com/office/word/2010/wordprocessingInk" xmlns:wne="http://schemas.microsoft.com/office/word/2006/wordml" xmlns:wps="http://schemas.microsoft.com/office/word/2010/wordprocessingShape" mc:Ignorable="w14 w15 w16se w16cid w16 w16cex w16sdtdh w16sdtfl w16du wp14">
+  <w:sdt>
+    <w:sdtPr>
+      <w:id w:val="889158379"/>
+      <w:docPartObj>
+        <w:docPartGallery w:val="Page Numbers (Top of Page)"/>
+        <w:docPartUnique/>
+      </w:docPartObj>
+    </w:sdtPr>
+    <w:sdtEndPr>
+      <w:rPr>
+        <w:noProof/>
+      </w:rPr>
+    </w:sdtEndPr>
+    <w:sdtContent>
+      <w:p>
+        <w:pPr>
+          <w:pStyle w:val="Header"/>
+        </w:pPr>
+        <w:r>
+          <w:fldChar w:fldCharType="begin"/>
+        </w:r>
+        <w:r>
+          <w:instrText xml:space="preserve"> PAGE   \* MERGEFORMAT </w:instrText>
+        </w:r>
+        <w:r>
+          <w:fldChar w:fldCharType="separate"/>
+        </w:r>
+        <w:r>
+          <w:rPr>
+            <w:noProof/>
+          </w:rPr>
+          <w:t>2</w:t>
+        </w:r>
+        <w:r>
+          <w:rPr>
+            <w:noProof/>
+          </w:rPr>
+          <w:fldChar w:fldCharType="end"/>
+        </w:r>
+      </w:p>
+    </w:sdtContent>
+  </w:sdt>
+  <w:p>
+    <w:pPr>
+      <w:pStyle w:val="Header"/>
+    </w:pPr>
+  </w:p>
+</w:hdr>
+</file>
+
+<file path=word/numbering.xml><?xml version="1.0" encoding="utf-8"?>
+<w:numbering xmlns:wpc="http://schemas.microsoft.com/office/word/2010/wordprocessingCanvas" xmlns:cx="http://schemas.microsoft.com/office/drawing/2014/chartex" xmlns:cx1="http://schemas.microsoft.com/office/drawing/2015/9/8/chartex" xmlns:cx2="http://schemas.microsoft.com/office/drawing/2015/10/21/chartex" xmlns:cx3="http://schemas.microsoft.com/office/drawing/2016/5/9/chartex" xmlns:cx4="http://schemas.microsoft.com/office/drawing/2016/5/10/chartex" xmlns:cx5="http://schemas.microsoft.com/office/drawing/2016/5/11/chartex" xmlns:cx6="http://schemas.microsoft.com/office/drawing/2016/5/12/chartex" xmlns:cx7="http://schemas.microsoft.com/office/drawing/2016/5/13/chartex" xmlns:cx8="http://schemas.microsoft.com/office/drawing/2016/5/14/chartex" xmlns:mc="http://schemas.openxmlformats.org/markup-compatibility/2006" xmlns:aink="http://schemas.microsoft.com/office/drawing/2016/ink" xmlns:am3d="http://schemas.microsoft.com/office/drawing/2017/model3d" xmlns:o="urn:schemas-microsoft-com:office:office" xmlns:oel="http://schemas.microsoft.com/office/2019/extlst" xmlns:r="http://schemas.openxmlformats.org/officeDocument/2006/relationships" xmlns:m="http://schemas.openxmlformats.org/officeDocument/2006/math" xmlns:v="urn:schemas-microsoft-com:vml" xmlns:wp14="http://schemas.microsoft.com/office/word/2010/wordprocessingDrawing" xmlns:wp="http://schemas.openxmlformats.org/drawingml/2006/wordprocessingDrawing" xmlns:w10="urn:schemas-microsoft-com:office:word" xmlns:w="http://schemas.openxmlformats.org/wordprocessingml/2006/main" xmlns:w14="http://schemas.microsoft.com/office/word/2010/wordml" xmlns:w15="http://schemas.microsoft.com/office/word/2012/wordml" xmlns:w16cex="http://schemas.microsoft.com/office/word/2018/wordml/cex" xmlns:w16cid="http://schemas.microsoft.com/office/word/2016/wordml/cid" xmlns:w16="http://schemas.microsoft.com/office/word/2018/wordml" xmlns:w16du="http://schemas.microsoft.com/office/word/2023/wordml/word16du" xmlns:w16sdtdh="http://schemas.microsoft.com/office/word/2020/wordml/sdtdatahash" xmlns:w16sdtfl="http://schemas.microsoft.com/office/word/2024/wordml/sdtformatlock" xmlns:w16se="http://schemas.microsoft.com/office/word/2015/wordml/symex" xmlns:wpg="http://schemas.microsoft.com/office/word/2010/wordprocessingGroup" xmlns:wpi="http://schemas.microsoft.com/office/word/2010/wordprocessingInk" xmlns:wne="http://schemas.microsoft.com/office/word/2006/wordml" xmlns:wps="http://schemas.microsoft.com/office/word/2010/wordprocessingShape" mc:Ignorable="w14 w15 w16se w16cid w16 w16cex w16sdtdh w16sdtfl w16du wp14">
+  <w:abstractNum w:abstractNumId="0" w15:restartNumberingAfterBreak="0">
+    <w:nsid w:val="03C67125"/>
+    <w:multiLevelType w:val="hybridMultilevel"/>
+    <w:tmpl w:val="82FA4F38"/>
+    <w:lvl w:ilvl="0" w:tplc="9A6A678A">
+      <w:numFmt w:val="bullet"/>
+      <w:lvlText w:val="-"/>
+      <w:lvlJc w:val="left"/>
+      <w:pPr>
+        <w:ind w:left="720" w:hanging="360"/>
+      </w:pPr>
+      <w:rPr>
+        <w:rFonts w:ascii="Aptos" w:eastAsiaTheme="minorEastAsia" w:hAnsi="Aptos" w:cstheme="minorBidi" w:hint="default"/>
+      </w:rPr>
+    </w:lvl>
+    <w:lvl w:ilvl="1" w:tplc="04090003" w:tentative="1">
+      <w:start w:val="1"/>
+      <w:numFmt w:val="bullet"/>
+      <w:lvlText w:val="o"/>
+      <w:lvlJc w:val="left"/>
+      <w:pPr>
+        <w:ind w:left="1440" w:hanging="360"/>
+      </w:pPr>
+      <w:rPr>
+        <w:rFonts w:ascii="Courier New" w:hAnsi="Courier New" w:cs="Courier New" w:hint="default"/>
+      </w:rPr>
+    </w:lvl>
+    <w:lvl w:ilvl="2" w:tplc="04090005" w:tentative="1">
+      <w:start w:val="1"/>
+      <w:numFmt w:val="bullet"/>
+      <w:lvlText w:val=""/>
+      <w:lvlJc w:val="left"/>
+      <w:pPr>
+        <w:ind w:left="2160" w:hanging="360"/>
+      </w:pPr>
+      <w:rPr>
+        <w:rFonts w:ascii="Wingdings" w:hAnsi="Wingdings" w:hint="default"/>
+      </w:rPr>
+    </w:lvl>
+    <w:lvl w:ilvl="3" w:tplc="04090001" w:tentative="1">
+      <w:start w:val="1"/>
+      <w:numFmt w:val="bullet"/>
+      <w:lvlText w:val=""/>
+      <w:lvlJc w:val="left"/>
+      <w:pPr>
+        <w:ind w:left="2880" w:hanging="360"/>
+      </w:pPr>
+      <w:rPr>
+        <w:rFonts w:ascii="Symbol" w:hAnsi="Symbol" w:hint="default"/>
+      </w:rPr>
+    </w:lvl>
+    <w:lvl w:ilvl="4" w:tplc="04090003" w:tentative="1">
+      <w:start w:val="1"/>
+      <w:numFmt w:val="bullet"/>
+      <w:lvlText w:val="o"/>
+      <w:lvlJc w:val="left"/>
+      <w:pPr>
+        <w:ind w:left="3600" w:hanging="360"/>
+      </w:pPr>
+      <w:rPr>
+        <w:rFonts w:ascii="Courier New" w:hAnsi="Courier New" w:cs="Courier New" w:hint="default"/>
+      </w:rPr>
+    </w:lvl>
+    <w:lvl w:ilvl="5" w:tplc="04090005" w:tentative="1">
+      <w:start w:val="1"/>
+      <w:numFmt w:val="bullet"/>
+      <w:lvlText w:val=""/>
+      <w:lvlJc w:val="left"/>
+      <w:pPr>
+        <w:ind w:left="4320" w:hanging="360"/>
+      </w:pPr>
+      <w:rPr>
+        <w:rFonts w:ascii="Wingdings" w:hAnsi="Wingdings" w:hint="default"/>
+      </w:rPr>
+    </w:lvl>
+    <w:lvl w:ilvl="6" w:tplc="04090001" w:tentative="1">
+      <w:start w:val="1"/>
+      <w:numFmt w:val="bullet"/>
+      <w:lvlText w:val=""/>
+      <w:lvlJc w:val="left"/>
+      <w:pPr>
+        <w:ind w:left="5040" w:hanging="360"/>
+      </w:pPr>
+      <w:rPr>
+        <w:rFonts w:ascii="Symbol" w:hAnsi="Symbol" w:hint="default"/>
+      </w:rPr>
+    </w:lvl>
+    <w:lvl w:ilvl="7" w:tplc="04090003" w:tentative="1">
+      <w:start w:val="1"/>
+      <w:numFmt w:val="bullet"/>
+      <w:lvlText w:val="o"/>
+      <w:lvlJc w:val="left"/>
+      <w:pPr>
+        <w:ind w:left="5760" w:hanging="360"/>
+      </w:pPr>
+      <w:rPr>
+        <w:rFonts w:ascii="Courier New" w:hAnsi="Courier New" w:cs="Courier New" w:hint="default"/>
+      </w:rPr>
+    </w:lvl>
+    <w:lvl w:ilvl="8" w:tplc="04090005" w:tentative="1">
+      <w:start w:val="1"/>
+      <w:numFmt w:val="bullet"/>
+      <w:lvlText w:val=""/>
+      <w:lvlJc w:val="left"/>
+      <w:pPr>
+        <w:ind w:left="6480" w:hanging="360"/>
+      </w:pPr>
+      <w:rPr>
+        <w:rFonts w:ascii="Wingdings" w:hAnsi="Wingdings" w:hint="default"/>
+      </w:rPr>
+    </w:lvl>
+  </w:abstractNum>
+  <w:num w:numId="1" w16cid:durableId="1925070289">
+    <w:abstractNumId w:val="0"/>
+  </w:num>
+</w:numbering>
 </file>
 
 <file path=word/styles.xml><?xml version="1.0" encoding="utf-8"?>
@@ -806,7 +1674,6 @@
   <w:style w:type="character" w:default="1" w:styleId="DefaultParagraphFont">
     <w:name w:val="Default Paragraph Font"/>
     <w:uiPriority w:val="1"/>
-    <w:semiHidden/>
     <w:unhideWhenUsed/>
   </w:style>
   <w:style w:type="table" w:default="1" w:styleId="TableNormal">
@@ -1142,6 +2009,82 @@
       <w:color w:val="605E5C"/>
       <w:shd w:val="clear" w:color="auto" w:fill="E1DFDD"/>
     </w:rPr>
+  </w:style>
+  <w:style w:type="paragraph" w:styleId="Header">
+    <w:name w:val="header"/>
+    <w:basedOn w:val="Normal"/>
+    <w:link w:val="HeaderChar"/>
+    <w:uiPriority w:val="99"/>
+    <w:unhideWhenUsed/>
+    <w:rsid w:val="00326202"/>
+    <w:pPr>
+      <w:tabs>
+        <w:tab w:val="center" w:pos="4680"/>
+        <w:tab w:val="right" w:pos="9360"/>
+      </w:tabs>
+      <w:spacing w:after="0" w:line="240" w:lineRule="auto"/>
+    </w:pPr>
+  </w:style>
+  <w:style w:type="character" w:customStyle="1" w:styleId="HeaderChar">
+    <w:name w:val="Header Char"/>
+    <w:basedOn w:val="DefaultParagraphFont"/>
+    <w:link w:val="Header"/>
+    <w:uiPriority w:val="99"/>
+    <w:rsid w:val="00326202"/>
+  </w:style>
+  <w:style w:type="paragraph" w:styleId="Footer">
+    <w:name w:val="footer"/>
+    <w:basedOn w:val="Normal"/>
+    <w:link w:val="FooterChar"/>
+    <w:uiPriority w:val="99"/>
+    <w:unhideWhenUsed/>
+    <w:rsid w:val="00326202"/>
+    <w:pPr>
+      <w:tabs>
+        <w:tab w:val="center" w:pos="4680"/>
+        <w:tab w:val="right" w:pos="9360"/>
+      </w:tabs>
+      <w:spacing w:after="0" w:line="240" w:lineRule="auto"/>
+    </w:pPr>
+  </w:style>
+  <w:style w:type="character" w:customStyle="1" w:styleId="FooterChar">
+    <w:name w:val="Footer Char"/>
+    <w:basedOn w:val="DefaultParagraphFont"/>
+    <w:link w:val="Footer"/>
+    <w:uiPriority w:val="99"/>
+    <w:rsid w:val="00326202"/>
+  </w:style>
+  <w:style w:type="paragraph" w:styleId="TOCHeading">
+    <w:name w:val="TOC Heading"/>
+    <w:basedOn w:val="Heading1"/>
+    <w:next w:val="Normal"/>
+    <w:uiPriority w:val="39"/>
+    <w:unhideWhenUsed/>
+    <w:qFormat/>
+    <w:rsid w:val="00737F92"/>
+    <w:pPr>
+      <w:spacing w:before="240" w:after="0" w:line="259" w:lineRule="auto"/>
+      <w:outlineLvl w:val="9"/>
+    </w:pPr>
+    <w:rPr>
+      <w:kern w:val="0"/>
+      <w:sz w:val="32"/>
+      <w:szCs w:val="32"/>
+      <w:lang w:eastAsia="en-US"/>
+      <w14:ligatures w14:val="none"/>
+    </w:rPr>
+  </w:style>
+  <w:style w:type="paragraph" w:styleId="TOC1">
+    <w:name w:val="toc 1"/>
+    <w:basedOn w:val="Normal"/>
+    <w:next w:val="Normal"/>
+    <w:autoRedefine/>
+    <w:uiPriority w:val="39"/>
+    <w:unhideWhenUsed/>
+    <w:rsid w:val="00737F92"/>
+    <w:pPr>
+      <w:spacing w:after="100"/>
+    </w:pPr>
   </w:style>
 </w:styles>
 </file>
@@ -1439,4 +2382,16 @@
     </a:ext>
   </a:extLst>
 </a:theme>
+</file>
+
+<file path=customXml/item1.xml><?xml version="1.0" encoding="utf-8"?>
+<b:Sources xmlns:b="http://schemas.openxmlformats.org/officeDocument/2006/bibliography" xmlns="http://schemas.openxmlformats.org/officeDocument/2006/bibliography" SelectedStyle="\APASixthEditionOfficeOnline.xsl" StyleName="APA" Version="6"/>
+</file>
+
+<file path=customXml/itemProps1.xml><?xml version="1.0" encoding="utf-8"?>
+<ds:datastoreItem xmlns:ds="http://schemas.openxmlformats.org/officeDocument/2006/customXml" ds:itemID="{C09D0DFA-E248-4B35-9732-43D4E08877B0}">
+  <ds:schemaRefs>
+    <ds:schemaRef ds:uri="http://schemas.openxmlformats.org/officeDocument/2006/bibliography"/>
+  </ds:schemaRefs>
+</ds:datastoreItem>
 </file>
--- a/star/star_userguide.docx
+++ b/star/star_userguide.docx
@@ -20,16 +20,14 @@
       <w:pPr>
         <w:jc w:val="center"/>
         <w:rPr>
-          <w:b/>
-          <w:bCs/>
+          <w:rFonts w:ascii="Algerian" w:hAnsi="Algerian"/>
           <w:sz w:val="180"/>
           <w:szCs w:val="180"/>
         </w:rPr>
       </w:pPr>
       <w:r>
         <w:rPr>
-          <w:b/>
-          <w:bCs/>
+          <w:rFonts w:ascii="Algerian" w:hAnsi="Algerian"/>
           <w:sz w:val="180"/>
           <w:szCs w:val="180"/>
         </w:rPr>
@@ -164,6 +162,15 @@
     </w:p>
     <w:sdt>
       <w:sdtPr>
+        <w:rPr>
+          <w:rFonts w:asciiTheme="minorHAnsi" w:eastAsiaTheme="minorEastAsia" w:hAnsiTheme="minorHAnsi" w:cstheme="minorBidi"/>
+          <w:color w:val="auto"/>
+          <w:kern w:val="2"/>
+          <w:sz w:val="24"/>
+          <w:szCs w:val="24"/>
+          <w:lang w:eastAsia="zh-CN"/>
+          <w14:ligatures w14:val="standardContextual"/>
+        </w:rPr>
         <w:id w:val="465166250"/>
         <w:docPartObj>
           <w:docPartGallery w:val="Table of Contents"/>
@@ -172,16 +179,9 @@
       </w:sdtPr>
       <w:sdtEndPr>
         <w:rPr>
-          <w:rFonts w:asciiTheme="minorHAnsi" w:eastAsiaTheme="minorEastAsia" w:hAnsiTheme="minorHAnsi" w:cstheme="minorBidi"/>
           <w:b/>
           <w:bCs/>
           <w:noProof/>
-          <w:color w:val="auto"/>
-          <w:kern w:val="2"/>
-          <w:sz w:val="24"/>
-          <w:szCs w:val="24"/>
-          <w:lang w:eastAsia="zh-CN"/>
-          <w14:ligatures w14:val="standardContextual"/>
         </w:rPr>
       </w:sdtEndPr>
       <w:sdtContent>
@@ -213,7 +213,7 @@
           <w:r>
             <w:fldChar w:fldCharType="separate"/>
           </w:r>
-          <w:hyperlink w:anchor="_Toc208417860" w:history="1">
+          <w:hyperlink w:anchor="_Toc208425258" w:history="1">
             <w:r>
               <w:rPr>
                 <w:rStyle w:val="Hyperlink"/>
@@ -240,7 +240,7 @@
                 <w:noProof/>
                 <w:webHidden/>
               </w:rPr>
-              <w:instrText xml:space="preserve"> PAGEREF _Toc208417860 \h </w:instrText>
+              <w:instrText xml:space="preserve"> PAGEREF _Toc208425258 \h </w:instrText>
             </w:r>
             <w:r>
               <w:rPr>
@@ -282,7 +282,7 @@
               <w:lang w:bidi="ta-IN"/>
             </w:rPr>
           </w:pPr>
-          <w:hyperlink w:anchor="_Toc208417861" w:history="1">
+          <w:hyperlink w:anchor="_Toc208425259" w:history="1">
             <w:r>
               <w:rPr>
                 <w:rStyle w:val="Hyperlink"/>
@@ -309,7 +309,7 @@
                 <w:noProof/>
                 <w:webHidden/>
               </w:rPr>
-              <w:instrText xml:space="preserve"> PAGEREF _Toc208417861 \h </w:instrText>
+              <w:instrText xml:space="preserve"> PAGEREF _Toc208425259 \h </w:instrText>
             </w:r>
             <w:r>
               <w:rPr>
@@ -351,7 +351,7 @@
               <w:lang w:bidi="ta-IN"/>
             </w:rPr>
           </w:pPr>
-          <w:hyperlink w:anchor="_Toc208417862" w:history="1">
+          <w:hyperlink w:anchor="_Toc208425260" w:history="1">
             <w:r>
               <w:rPr>
                 <w:rStyle w:val="Hyperlink"/>
@@ -378,7 +378,7 @@
                 <w:noProof/>
                 <w:webHidden/>
               </w:rPr>
-              <w:instrText xml:space="preserve"> PAGEREF _Toc208417862 \h </w:instrText>
+              <w:instrText xml:space="preserve"> PAGEREF _Toc208425260 \h </w:instrText>
             </w:r>
             <w:r>
               <w:rPr>
@@ -399,6 +399,420 @@
                 <w:webHidden/>
               </w:rPr>
               <w:t>3</w:t>
+            </w:r>
+            <w:r>
+              <w:rPr>
+                <w:noProof/>
+                <w:webHidden/>
+              </w:rPr>
+              <w:fldChar w:fldCharType="end"/>
+            </w:r>
+          </w:hyperlink>
+        </w:p>
+        <w:p>
+          <w:pPr>
+            <w:pStyle w:val="TOC1"/>
+            <w:tabs>
+              <w:tab w:val="right" w:leader="dot" w:pos="9350"/>
+            </w:tabs>
+            <w:rPr>
+              <w:noProof/>
+              <w:lang w:bidi="ta-IN"/>
+            </w:rPr>
+          </w:pPr>
+          <w:hyperlink w:anchor="_Toc208425261" w:history="1">
+            <w:r>
+              <w:rPr>
+                <w:rStyle w:val="Hyperlink"/>
+                <w:noProof/>
+              </w:rPr>
+              <w:t>Usage</w:t>
+            </w:r>
+            <w:r>
+              <w:rPr>
+                <w:noProof/>
+                <w:webHidden/>
+              </w:rPr>
+              <w:tab/>
+            </w:r>
+            <w:r>
+              <w:rPr>
+                <w:noProof/>
+                <w:webHidden/>
+              </w:rPr>
+              <w:fldChar w:fldCharType="begin"/>
+            </w:r>
+            <w:r>
+              <w:rPr>
+                <w:noProof/>
+                <w:webHidden/>
+              </w:rPr>
+              <w:instrText xml:space="preserve"> PAGEREF _Toc208425261 \h </w:instrText>
+            </w:r>
+            <w:r>
+              <w:rPr>
+                <w:noProof/>
+                <w:webHidden/>
+              </w:rPr>
+            </w:r>
+            <w:r>
+              <w:rPr>
+                <w:noProof/>
+                <w:webHidden/>
+              </w:rPr>
+              <w:fldChar w:fldCharType="separate"/>
+            </w:r>
+            <w:r>
+              <w:rPr>
+                <w:noProof/>
+                <w:webHidden/>
+              </w:rPr>
+              <w:t>3</w:t>
+            </w:r>
+            <w:r>
+              <w:rPr>
+                <w:noProof/>
+                <w:webHidden/>
+              </w:rPr>
+              <w:fldChar w:fldCharType="end"/>
+            </w:r>
+          </w:hyperlink>
+        </w:p>
+        <w:p>
+          <w:pPr>
+            <w:pStyle w:val="TOC1"/>
+            <w:tabs>
+              <w:tab w:val="right" w:leader="dot" w:pos="9350"/>
+            </w:tabs>
+            <w:rPr>
+              <w:noProof/>
+              <w:lang w:bidi="ta-IN"/>
+            </w:rPr>
+          </w:pPr>
+          <w:hyperlink w:anchor="_Toc208425262" w:history="1">
+            <w:r>
+              <w:rPr>
+                <w:rStyle w:val="Hyperlink"/>
+                <w:noProof/>
+              </w:rPr>
+              <w:t>Enhancements Tracker</w:t>
+            </w:r>
+            <w:r>
+              <w:rPr>
+                <w:noProof/>
+                <w:webHidden/>
+              </w:rPr>
+              <w:tab/>
+            </w:r>
+            <w:r>
+              <w:rPr>
+                <w:noProof/>
+                <w:webHidden/>
+              </w:rPr>
+              <w:fldChar w:fldCharType="begin"/>
+            </w:r>
+            <w:r>
+              <w:rPr>
+                <w:noProof/>
+                <w:webHidden/>
+              </w:rPr>
+              <w:instrText xml:space="preserve"> PAGEREF _Toc208425262 \h </w:instrText>
+            </w:r>
+            <w:r>
+              <w:rPr>
+                <w:noProof/>
+                <w:webHidden/>
+              </w:rPr>
+            </w:r>
+            <w:r>
+              <w:rPr>
+                <w:noProof/>
+                <w:webHidden/>
+              </w:rPr>
+              <w:fldChar w:fldCharType="separate"/>
+            </w:r>
+            <w:r>
+              <w:rPr>
+                <w:noProof/>
+                <w:webHidden/>
+              </w:rPr>
+              <w:t>3</w:t>
+            </w:r>
+            <w:r>
+              <w:rPr>
+                <w:noProof/>
+                <w:webHidden/>
+              </w:rPr>
+              <w:fldChar w:fldCharType="end"/>
+            </w:r>
+          </w:hyperlink>
+        </w:p>
+        <w:p>
+          <w:pPr>
+            <w:pStyle w:val="TOC2"/>
+            <w:tabs>
+              <w:tab w:val="right" w:leader="dot" w:pos="9350"/>
+            </w:tabs>
+            <w:rPr>
+              <w:noProof/>
+              <w:lang w:bidi="ta-IN"/>
+            </w:rPr>
+          </w:pPr>
+          <w:hyperlink w:anchor="_Toc208425263" w:history="1">
+            <w:r>
+              <w:rPr>
+                <w:rStyle w:val="Hyperlink"/>
+                <w:noProof/>
+              </w:rPr>
+              <w:t>Exclude in2reg paths while gathering reg2reg</w:t>
+            </w:r>
+            <w:r>
+              <w:rPr>
+                <w:noProof/>
+                <w:webHidden/>
+              </w:rPr>
+              <w:tab/>
+            </w:r>
+            <w:r>
+              <w:rPr>
+                <w:noProof/>
+                <w:webHidden/>
+              </w:rPr>
+              <w:fldChar w:fldCharType="begin"/>
+            </w:r>
+            <w:r>
+              <w:rPr>
+                <w:noProof/>
+                <w:webHidden/>
+              </w:rPr>
+              <w:instrText xml:space="preserve"> PAGEREF _Toc208425263 \h </w:instrText>
+            </w:r>
+            <w:r>
+              <w:rPr>
+                <w:noProof/>
+                <w:webHidden/>
+              </w:rPr>
+            </w:r>
+            <w:r>
+              <w:rPr>
+                <w:noProof/>
+                <w:webHidden/>
+              </w:rPr>
+              <w:fldChar w:fldCharType="separate"/>
+            </w:r>
+            <w:r>
+              <w:rPr>
+                <w:noProof/>
+                <w:webHidden/>
+              </w:rPr>
+              <w:t>3</w:t>
+            </w:r>
+            <w:r>
+              <w:rPr>
+                <w:noProof/>
+                <w:webHidden/>
+              </w:rPr>
+              <w:fldChar w:fldCharType="end"/>
+            </w:r>
+          </w:hyperlink>
+        </w:p>
+        <w:p>
+          <w:pPr>
+            <w:pStyle w:val="TOC1"/>
+            <w:tabs>
+              <w:tab w:val="right" w:leader="dot" w:pos="9350"/>
+            </w:tabs>
+            <w:rPr>
+              <w:noProof/>
+              <w:lang w:bidi="ta-IN"/>
+            </w:rPr>
+          </w:pPr>
+          <w:hyperlink w:anchor="_Toc208425264" w:history="1">
+            <w:r>
+              <w:rPr>
+                <w:rStyle w:val="Hyperlink"/>
+                <w:noProof/>
+              </w:rPr>
+              <w:t>Bugs Tracker</w:t>
+            </w:r>
+            <w:r>
+              <w:rPr>
+                <w:noProof/>
+                <w:webHidden/>
+              </w:rPr>
+              <w:tab/>
+            </w:r>
+            <w:r>
+              <w:rPr>
+                <w:noProof/>
+                <w:webHidden/>
+              </w:rPr>
+              <w:fldChar w:fldCharType="begin"/>
+            </w:r>
+            <w:r>
+              <w:rPr>
+                <w:noProof/>
+                <w:webHidden/>
+              </w:rPr>
+              <w:instrText xml:space="preserve"> PAGEREF _Toc208425264 \h </w:instrText>
+            </w:r>
+            <w:r>
+              <w:rPr>
+                <w:noProof/>
+                <w:webHidden/>
+              </w:rPr>
+            </w:r>
+            <w:r>
+              <w:rPr>
+                <w:noProof/>
+                <w:webHidden/>
+              </w:rPr>
+              <w:fldChar w:fldCharType="separate"/>
+            </w:r>
+            <w:r>
+              <w:rPr>
+                <w:noProof/>
+                <w:webHidden/>
+              </w:rPr>
+              <w:t>4</w:t>
+            </w:r>
+            <w:r>
+              <w:rPr>
+                <w:noProof/>
+                <w:webHidden/>
+              </w:rPr>
+              <w:fldChar w:fldCharType="end"/>
+            </w:r>
+          </w:hyperlink>
+        </w:p>
+        <w:p>
+          <w:pPr>
+            <w:pStyle w:val="TOC2"/>
+            <w:tabs>
+              <w:tab w:val="right" w:leader="dot" w:pos="9350"/>
+            </w:tabs>
+            <w:rPr>
+              <w:noProof/>
+              <w:lang w:bidi="ta-IN"/>
+            </w:rPr>
+          </w:pPr>
+          <w:hyperlink w:anchor="_Toc208425265" w:history="1">
+            <w:r>
+              <w:rPr>
+                <w:rStyle w:val="Hyperlink"/>
+                <w:noProof/>
+              </w:rPr>
+              <w:t>File name character limit exceeded - Fixed</w:t>
+            </w:r>
+            <w:r>
+              <w:rPr>
+                <w:noProof/>
+                <w:webHidden/>
+              </w:rPr>
+              <w:tab/>
+            </w:r>
+            <w:r>
+              <w:rPr>
+                <w:noProof/>
+                <w:webHidden/>
+              </w:rPr>
+              <w:fldChar w:fldCharType="begin"/>
+            </w:r>
+            <w:r>
+              <w:rPr>
+                <w:noProof/>
+                <w:webHidden/>
+              </w:rPr>
+              <w:instrText xml:space="preserve"> PAGEREF _Toc208425265 \h </w:instrText>
+            </w:r>
+            <w:r>
+              <w:rPr>
+                <w:noProof/>
+                <w:webHidden/>
+              </w:rPr>
+            </w:r>
+            <w:r>
+              <w:rPr>
+                <w:noProof/>
+                <w:webHidden/>
+              </w:rPr>
+              <w:fldChar w:fldCharType="separate"/>
+            </w:r>
+            <w:r>
+              <w:rPr>
+                <w:noProof/>
+                <w:webHidden/>
+              </w:rPr>
+              <w:t>4</w:t>
+            </w:r>
+            <w:r>
+              <w:rPr>
+                <w:noProof/>
+                <w:webHidden/>
+              </w:rPr>
+              <w:fldChar w:fldCharType="end"/>
+            </w:r>
+          </w:hyperlink>
+        </w:p>
+        <w:p>
+          <w:pPr>
+            <w:pStyle w:val="TOC2"/>
+            <w:tabs>
+              <w:tab w:val="right" w:leader="dot" w:pos="9350"/>
+            </w:tabs>
+            <w:rPr>
+              <w:noProof/>
+              <w:lang w:bidi="ta-IN"/>
+            </w:rPr>
+          </w:pPr>
+          <w:hyperlink w:anchor="_Toc208425266" w:history="1">
+            <w:r>
+              <w:rPr>
+                <w:rStyle w:val="Hyperlink"/>
+                <w:noProof/>
+              </w:rPr>
+              <w:t>Mutt’s temp space is full error – Workaround</w:t>
+            </w:r>
+            <w:r>
+              <w:rPr>
+                <w:noProof/>
+                <w:webHidden/>
+              </w:rPr>
+              <w:tab/>
+            </w:r>
+            <w:r>
+              <w:rPr>
+                <w:noProof/>
+                <w:webHidden/>
+              </w:rPr>
+              <w:fldChar w:fldCharType="begin"/>
+            </w:r>
+            <w:r>
+              <w:rPr>
+                <w:noProof/>
+                <w:webHidden/>
+              </w:rPr>
+              <w:instrText xml:space="preserve"> PAGEREF _Toc208425266 \h </w:instrText>
+            </w:r>
+            <w:r>
+              <w:rPr>
+                <w:noProof/>
+                <w:webHidden/>
+              </w:rPr>
+            </w:r>
+            <w:r>
+              <w:rPr>
+                <w:noProof/>
+                <w:webHidden/>
+              </w:rPr>
+              <w:fldChar w:fldCharType="separate"/>
+            </w:r>
+            <w:r>
+              <w:rPr>
+                <w:noProof/>
+                <w:webHidden/>
+              </w:rPr>
+              <w:t>4</w:t>
             </w:r>
             <w:r>
               <w:rPr>
@@ -575,49 +989,14 @@
     </w:p>
     <w:p>
       <w:pPr>
-        <w:rPr>
-          <w:sz w:val="22"/>
-          <w:szCs w:val="22"/>
-        </w:rPr>
-      </w:pPr>
-    </w:p>
-    <w:p>
-      <w:pPr>
-        <w:rPr>
-          <w:sz w:val="22"/>
-          <w:szCs w:val="22"/>
-        </w:rPr>
-      </w:pPr>
-    </w:p>
-    <w:p>
-      <w:pPr>
-        <w:rPr>
-          <w:sz w:val="22"/>
-          <w:szCs w:val="22"/>
-        </w:rPr>
-      </w:pPr>
-    </w:p>
-    <w:p>
-      <w:pPr>
-        <w:rPr>
-          <w:sz w:val="22"/>
-          <w:szCs w:val="22"/>
-        </w:rPr>
-      </w:pPr>
-    </w:p>
-    <w:p>
-      <w:pPr>
-        <w:rPr>
-          <w:sz w:val="22"/>
-          <w:szCs w:val="22"/>
-        </w:rPr>
-      </w:pPr>
-    </w:p>
-    <w:p>
-      <w:pPr>
         <w:pStyle w:val="Heading1"/>
       </w:pPr>
-      <w:bookmarkStart w:id="0" w:name="_Toc208417860"/>
+    </w:p>
+    <w:p>
+      <w:pPr>
+        <w:pStyle w:val="Heading1"/>
+      </w:pPr>
+      <w:bookmarkStart w:id="0" w:name="_Toc208425258"/>
       <w:r>
         <w:t>About the document</w:t>
       </w:r>
@@ -663,7 +1042,7 @@
       <w:pPr>
         <w:pStyle w:val="Heading1"/>
       </w:pPr>
-      <w:bookmarkStart w:id="1" w:name="_Toc208417861"/>
+      <w:bookmarkStart w:id="1" w:name="_Toc208425259"/>
       <w:r>
         <w:t>What is STAR</w:t>
       </w:r>
@@ -748,7 +1127,7 @@
           <w:szCs w:val="22"/>
         </w:rPr>
       </w:pPr>
-      <w:bookmarkStart w:id="2" w:name="_Toc208417862"/>
+      <w:bookmarkStart w:id="2" w:name="_Toc208425260"/>
       <w:r>
         <w:t xml:space="preserve">Where to look for latest </w:t>
       </w:r>
@@ -799,20 +1178,301 @@
     </w:p>
     <w:p>
       <w:pPr>
-        <w:rPr>
-          <w:sz w:val="22"/>
-          <w:szCs w:val="22"/>
-        </w:rPr>
-      </w:pPr>
-    </w:p>
-    <w:p>
-      <w:pPr>
-        <w:rPr>
-          <w:sz w:val="22"/>
-          <w:szCs w:val="22"/>
-        </w:rPr>
-      </w:pPr>
-    </w:p>
+        <w:pStyle w:val="Heading1"/>
+      </w:pPr>
+      <w:bookmarkStart w:id="3" w:name="_Toc208425261"/>
+      <w:r>
+        <w:t>Usage</w:t>
+      </w:r>
+      <w:bookmarkEnd w:id="3"/>
+    </w:p>
+    <w:p/>
+    <w:p>
+      <w:pPr>
+        <w:pStyle w:val="Heading1"/>
+      </w:pPr>
+      <w:bookmarkStart w:id="4" w:name="_Toc208425262"/>
+      <w:r>
+        <w:t>Enhancements Tracker</w:t>
+      </w:r>
+      <w:bookmarkEnd w:id="4"/>
+    </w:p>
+    <w:p>
+      <w:pPr>
+        <w:pStyle w:val="Heading2"/>
+      </w:pPr>
+      <w:bookmarkStart w:id="5" w:name="_Toc208425263"/>
+      <w:r>
+        <w:t xml:space="preserve">Exclude in2reg </w:t>
+      </w:r>
+      <w:r>
+        <w:t>paths while gathering reg2reg</w:t>
+      </w:r>
+      <w:bookmarkEnd w:id="5"/>
+      <w:r>
+        <w:t xml:space="preserve"> </w:t>
+      </w:r>
+      <w:r>
+        <w:t>- WIP</w:t>
+      </w:r>
+    </w:p>
+    <w:p>
+      <w:r>
+        <w:rPr>
+          <w:rFonts w:ascii="Aptos" w:hAnsi="Aptos"/>
+          <w:color w:val="000000"/>
+          <w:sz w:val="22"/>
+        </w:rPr>
+        <w:t xml:space="preserve">The STAR summaries differ from the </w:t>
+      </w:r>
+      <w:proofErr w:type="spellStart"/>
+      <w:r>
+        <w:rPr>
+          <w:rFonts w:ascii="Aptos" w:hAnsi="Aptos"/>
+          <w:color w:val="000000"/>
+          <w:sz w:val="22"/>
+        </w:rPr>
+        <w:t>global_timing_summary</w:t>
+      </w:r>
+      <w:proofErr w:type="spellEnd"/>
+      <w:r>
+        <w:rPr>
+          <w:rFonts w:ascii="Aptos" w:hAnsi="Aptos"/>
+          <w:color w:val="000000"/>
+          <w:sz w:val="22"/>
+        </w:rPr>
+        <w:t xml:space="preserve"> for reg2reg </w:t>
+      </w:r>
+      <w:r>
+        <w:rPr>
+          <w:rFonts w:ascii="Aptos" w:hAnsi="Aptos"/>
+          <w:color w:val="000000"/>
+          <w:sz w:val="22"/>
+        </w:rPr>
+        <w:t>ca</w:t>
+      </w:r>
+      <w:r>
+        <w:rPr>
+          <w:rFonts w:ascii="Aptos" w:hAnsi="Aptos"/>
+          <w:color w:val="000000"/>
+          <w:sz w:val="22"/>
+        </w:rPr>
+        <w:t>t</w:t>
+      </w:r>
+      <w:r>
+        <w:rPr>
+          <w:rFonts w:ascii="Aptos" w:hAnsi="Aptos"/>
+          <w:color w:val="000000"/>
+          <w:sz w:val="22"/>
+        </w:rPr>
+        <w:t xml:space="preserve">egory </w:t>
+      </w:r>
+      <w:r>
+        <w:rPr>
+          <w:rFonts w:ascii="Aptos" w:hAnsi="Aptos"/>
+          <w:color w:val="000000"/>
+          <w:sz w:val="22"/>
+        </w:rPr>
+        <w:t>because an endpoint violating both in2reg and reg2reg is counted under in2reg if its slack is worse there.</w:t>
+      </w:r>
+    </w:p>
+    <w:p>
+      <w:pPr>
+        <w:pStyle w:val="Heading1"/>
+      </w:pPr>
+      <w:bookmarkStart w:id="6" w:name="_Toc208425264"/>
+      <w:r>
+        <w:lastRenderedPageBreak/>
+        <w:t xml:space="preserve">Bugs </w:t>
+      </w:r>
+      <w:r>
+        <w:t>Tracker</w:t>
+      </w:r>
+      <w:bookmarkEnd w:id="6"/>
+    </w:p>
+    <w:p>
+      <w:pPr>
+        <w:pStyle w:val="Heading2"/>
+      </w:pPr>
+      <w:bookmarkStart w:id="7" w:name="_Toc208425265"/>
+      <w:r>
+        <w:t xml:space="preserve">File name character limit </w:t>
+      </w:r>
+      <w:r>
+        <w:t>exceeded</w:t>
+      </w:r>
+      <w:r>
+        <w:t xml:space="preserve"> - Fixed</w:t>
+      </w:r>
+      <w:bookmarkEnd w:id="7"/>
+    </w:p>
+    <w:p>
+      <w:r>
+        <w:t xml:space="preserve">STAR </w:t>
+      </w:r>
+      <w:r>
+        <w:t xml:space="preserve">segregates the violations based on clock groups and </w:t>
+      </w:r>
+      <w:r>
+        <w:t>write</w:t>
+      </w:r>
+      <w:r>
+        <w:t xml:space="preserve">s </w:t>
+      </w:r>
+      <w:r>
+        <w:t xml:space="preserve">them into </w:t>
+      </w:r>
+      <w:r>
+        <w:t>report</w:t>
+      </w:r>
+      <w:r>
+        <w:t>s</w:t>
+      </w:r>
+      <w:r>
+        <w:t xml:space="preserve"> </w:t>
+      </w:r>
+      <w:r>
+        <w:t>whose names i</w:t>
+      </w:r>
+      <w:r>
+        <w:t xml:space="preserve">nclude the </w:t>
+      </w:r>
+      <w:r>
+        <w:t xml:space="preserve">respective </w:t>
+      </w:r>
+      <w:r>
+        <w:t xml:space="preserve">clock </w:t>
+      </w:r>
+      <w:r>
+        <w:t xml:space="preserve">names. Sometimes the clock names are so big that the file names exceed the maximum </w:t>
+      </w:r>
+      <w:r>
+        <w:t>character limit and throws error,</w:t>
+      </w:r>
+    </w:p>
+    <w:p>
+      <w:pPr>
+        <w:rPr>
+          <w:i/>
+          <w:iCs/>
+        </w:rPr>
+      </w:pPr>
+      <w:r>
+        <w:rPr>
+          <w:i/>
+          <w:iCs/>
+        </w:rPr>
+        <w:t>Error: could not open output redirect file "/home/s32n_luxor_coss_be/users/sri/STAR_Reports/star_y2024m11d21/eview/atpg_atspeed.top:top.none.coss_top_DFTCG_SCAN_scan_blocks_pl_ufs_PD_chiptop_UFS_DFTCG_7_CLK_SYNC069:coss_top_DFTCG_SCAN_scan_blocks_pl_ufs_PD_chiptop_UFS_DFTCG_7_CLK_SYNC069.coss_top_DFTCG_SCAN_scan_blocks_pl_ufs_PD_chiptop_UFS_DFTCG_7_CLK_SYNC069.tns.min.rpt" (CMD-015)</w:t>
+      </w:r>
+    </w:p>
+    <w:p>
+      <w:r>
+        <w:t>Resolution is to avoid using clock</w:t>
+      </w:r>
+      <w:r>
+        <w:t xml:space="preserve"> names to come up with output reports.</w:t>
+      </w:r>
+    </w:p>
+    <w:p>
+      <w:pPr>
+        <w:pStyle w:val="Heading2"/>
+      </w:pPr>
+      <w:bookmarkStart w:id="8" w:name="_Toc208425266"/>
+      <w:r>
+        <w:t xml:space="preserve">Mutt’s </w:t>
+      </w:r>
+      <w:r>
+        <w:t>temp space is full</w:t>
+      </w:r>
+      <w:r>
+        <w:t xml:space="preserve"> error</w:t>
+      </w:r>
+      <w:r>
+        <w:t xml:space="preserve"> – Workaround</w:t>
+      </w:r>
+      <w:bookmarkEnd w:id="8"/>
+      <w:r>
+        <w:t xml:space="preserve"> </w:t>
+      </w:r>
+    </w:p>
+    <w:p>
+      <w:r>
+        <w:t xml:space="preserve">STAR utilizes mutt to send out email notifications. </w:t>
+      </w:r>
+      <w:r>
+        <w:t xml:space="preserve">Sometimes </w:t>
+      </w:r>
+      <w:r>
+        <w:t xml:space="preserve">the temp space allocated to the </w:t>
+      </w:r>
+      <w:r>
+        <w:t xml:space="preserve">mutt becomes full preventing </w:t>
+      </w:r>
+      <w:r>
+        <w:t xml:space="preserve">email notification to be generated. </w:t>
+      </w:r>
+    </w:p>
+    <w:p>
+      <w:r>
+        <w:t>Error: /var/tmp/mutt-apcw301i-10-205-45-55-48169-75718-13736476912096537256: No space left on device (</w:t>
+      </w:r>
+      <w:proofErr w:type="spellStart"/>
+      <w:r>
+        <w:t>errno</w:t>
+      </w:r>
+      <w:proofErr w:type="spellEnd"/>
+      <w:r>
+        <w:t xml:space="preserve"> = 28)</w:t>
+      </w:r>
+    </w:p>
+    <w:p>
+      <w:r>
+        <w:t xml:space="preserve">        Use </w:t>
+      </w:r>
+      <w:proofErr w:type="spellStart"/>
+      <w:r>
+        <w:t>error_info</w:t>
+      </w:r>
+      <w:proofErr w:type="spellEnd"/>
+      <w:r>
+        <w:t xml:space="preserve"> for more info. (CMD-013)</w:t>
+      </w:r>
+    </w:p>
+    <w:p>
+      <w:r>
+        <w:t>Seems like issue is localized to certain LSF host machines</w:t>
+      </w:r>
+      <w:r>
+        <w:t xml:space="preserve">. </w:t>
+      </w:r>
+      <w:r>
+        <w:t xml:space="preserve">The workaround is to either skip sending mail </w:t>
+      </w:r>
+      <w:r>
+        <w:t>and proceed to</w:t>
+      </w:r>
+      <w:r>
+        <w:t xml:space="preserve"> write the index text files manually,</w:t>
+      </w:r>
+    </w:p>
+    <w:p>
+      <w:pPr>
+        <w:pStyle w:val="ListParagraph"/>
+        <w:numPr>
+          <w:ilvl w:val="0"/>
+          <w:numId w:val="2"/>
+        </w:numPr>
+      </w:pPr>
+      <w:r>
+        <w:t>::star::</w:t>
+      </w:r>
+      <w:proofErr w:type="spellStart"/>
+      <w:r>
+        <w:t>writeTxtIndex</w:t>
+      </w:r>
+      <w:proofErr w:type="spellEnd"/>
+    </w:p>
+    <w:p/>
     <w:p>
       <w:pPr>
         <w:rPr>
@@ -1065,8 +1725,123 @@
       </w:rPr>
     </w:lvl>
   </w:abstractNum>
+  <w:abstractNum w:abstractNumId="1" w15:restartNumberingAfterBreak="0">
+    <w:nsid w:val="62702220"/>
+    <w:multiLevelType w:val="hybridMultilevel"/>
+    <w:tmpl w:val="83BC4B7C"/>
+    <w:lvl w:ilvl="0" w:tplc="85EE61E2">
+      <w:numFmt w:val="bullet"/>
+      <w:lvlText w:val=""/>
+      <w:lvlJc w:val="left"/>
+      <w:pPr>
+        <w:ind w:left="1080" w:hanging="360"/>
+      </w:pPr>
+      <w:rPr>
+        <w:rFonts w:ascii="Wingdings" w:eastAsiaTheme="minorEastAsia" w:hAnsi="Wingdings" w:cstheme="minorBidi" w:hint="default"/>
+      </w:rPr>
+    </w:lvl>
+    <w:lvl w:ilvl="1" w:tplc="04090003" w:tentative="1">
+      <w:start w:val="1"/>
+      <w:numFmt w:val="bullet"/>
+      <w:lvlText w:val="o"/>
+      <w:lvlJc w:val="left"/>
+      <w:pPr>
+        <w:ind w:left="1800" w:hanging="360"/>
+      </w:pPr>
+      <w:rPr>
+        <w:rFonts w:ascii="Courier New" w:hAnsi="Courier New" w:cs="Courier New" w:hint="default"/>
+      </w:rPr>
+    </w:lvl>
+    <w:lvl w:ilvl="2" w:tplc="04090005" w:tentative="1">
+      <w:start w:val="1"/>
+      <w:numFmt w:val="bullet"/>
+      <w:lvlText w:val=""/>
+      <w:lvlJc w:val="left"/>
+      <w:pPr>
+        <w:ind w:left="2520" w:hanging="360"/>
+      </w:pPr>
+      <w:rPr>
+        <w:rFonts w:ascii="Wingdings" w:hAnsi="Wingdings" w:hint="default"/>
+      </w:rPr>
+    </w:lvl>
+    <w:lvl w:ilvl="3" w:tplc="04090001" w:tentative="1">
+      <w:start w:val="1"/>
+      <w:numFmt w:val="bullet"/>
+      <w:lvlText w:val=""/>
+      <w:lvlJc w:val="left"/>
+      <w:pPr>
+        <w:ind w:left="3240" w:hanging="360"/>
+      </w:pPr>
+      <w:rPr>
+        <w:rFonts w:ascii="Symbol" w:hAnsi="Symbol" w:hint="default"/>
+      </w:rPr>
+    </w:lvl>
+    <w:lvl w:ilvl="4" w:tplc="04090003" w:tentative="1">
+      <w:start w:val="1"/>
+      <w:numFmt w:val="bullet"/>
+      <w:lvlText w:val="o"/>
+      <w:lvlJc w:val="left"/>
+      <w:pPr>
+        <w:ind w:left="3960" w:hanging="360"/>
+      </w:pPr>
+      <w:rPr>
+        <w:rFonts w:ascii="Courier New" w:hAnsi="Courier New" w:cs="Courier New" w:hint="default"/>
+      </w:rPr>
+    </w:lvl>
+    <w:lvl w:ilvl="5" w:tplc="04090005" w:tentative="1">
+      <w:start w:val="1"/>
+      <w:numFmt w:val="bullet"/>
+      <w:lvlText w:val=""/>
+      <w:lvlJc w:val="left"/>
+      <w:pPr>
+        <w:ind w:left="4680" w:hanging="360"/>
+      </w:pPr>
+      <w:rPr>
+        <w:rFonts w:ascii="Wingdings" w:hAnsi="Wingdings" w:hint="default"/>
+      </w:rPr>
+    </w:lvl>
+    <w:lvl w:ilvl="6" w:tplc="04090001" w:tentative="1">
+      <w:start w:val="1"/>
+      <w:numFmt w:val="bullet"/>
+      <w:lvlText w:val=""/>
+      <w:lvlJc w:val="left"/>
+      <w:pPr>
+        <w:ind w:left="5400" w:hanging="360"/>
+      </w:pPr>
+      <w:rPr>
+        <w:rFonts w:ascii="Symbol" w:hAnsi="Symbol" w:hint="default"/>
+      </w:rPr>
+    </w:lvl>
+    <w:lvl w:ilvl="7" w:tplc="04090003" w:tentative="1">
+      <w:start w:val="1"/>
+      <w:numFmt w:val="bullet"/>
+      <w:lvlText w:val="o"/>
+      <w:lvlJc w:val="left"/>
+      <w:pPr>
+        <w:ind w:left="6120" w:hanging="360"/>
+      </w:pPr>
+      <w:rPr>
+        <w:rFonts w:ascii="Courier New" w:hAnsi="Courier New" w:cs="Courier New" w:hint="default"/>
+      </w:rPr>
+    </w:lvl>
+    <w:lvl w:ilvl="8" w:tplc="04090005" w:tentative="1">
+      <w:start w:val="1"/>
+      <w:numFmt w:val="bullet"/>
+      <w:lvlText w:val=""/>
+      <w:lvlJc w:val="left"/>
+      <w:pPr>
+        <w:ind w:left="6840" w:hanging="360"/>
+      </w:pPr>
+      <w:rPr>
+        <w:rFonts w:ascii="Wingdings" w:hAnsi="Wingdings" w:hint="default"/>
+      </w:rPr>
+    </w:lvl>
+  </w:abstractNum>
   <w:num w:numId="1" w16cid:durableId="1925070289">
     <w:abstractNumId w:val="0"/>
+  </w:num>
+  <w:num w:numId="2" w16cid:durableId="300307482">
+    <w:abstractNumId w:val="1"/>
   </w:num>
 </w:numbering>
 </file>
@@ -1499,7 +2274,6 @@
     <w:next w:val="Normal"/>
     <w:link w:val="Heading2Char"/>
     <w:uiPriority w:val="9"/>
-    <w:semiHidden/>
     <w:unhideWhenUsed/>
     <w:qFormat/>
     <w:rsid w:val="003A34C7"/>
@@ -1715,7 +2489,6 @@
     <w:basedOn w:val="DefaultParagraphFont"/>
     <w:link w:val="Heading2"/>
     <w:uiPriority w:val="9"/>
-    <w:semiHidden/>
     <w:rsid w:val="003A34C7"/>
     <w:rPr>
       <w:rFonts w:asciiTheme="majorHAnsi" w:eastAsiaTheme="majorEastAsia" w:hAnsiTheme="majorHAnsi" w:cstheme="majorBidi"/>
@@ -2084,6 +2857,19 @@
     <w:rsid w:val="00737F92"/>
     <w:pPr>
       <w:spacing w:after="100"/>
+    </w:pPr>
+  </w:style>
+  <w:style w:type="paragraph" w:styleId="TOC2">
+    <w:name w:val="toc 2"/>
+    <w:basedOn w:val="Normal"/>
+    <w:next w:val="Normal"/>
+    <w:autoRedefine/>
+    <w:uiPriority w:val="39"/>
+    <w:unhideWhenUsed/>
+    <w:rsid w:val="00662AC0"/>
+    <w:pPr>
+      <w:spacing w:after="100"/>
+      <w:ind w:left="240"/>
     </w:pPr>
   </w:style>
 </w:styles>
